--- a/SpellChecker/Justin MclennanA00896174 Lab4.docx
+++ b/SpellChecker/Justin MclennanA00896174 Lab4.docx
@@ -56,20 +56,30 @@
     </w:p>
     <w:p>
       <w:r>
-        <w:t>Sequential Search: 6 words are not found 122000 Microsecond</w:t>
+        <w:t xml:space="preserve">Sequential Search: </w:t>
       </w:r>
     </w:p>
     <w:p>
       <w:r>
-        <w:t>Binary Search: 6 words are not found 0 Microsecond</w:t>
+        <w:t>6 words are not found 126000 Microsecond</w:t>
       </w:r>
     </w:p>
     <w:p>
       <w:r>
-        <w:t>In conclusion I can say that Binary search is the fastest and both searches return with the count of 6 words not found.</w:t>
-      </w:r>
+        <w:t xml:space="preserve">Binary Search: </w:t>
+      </w:r>
+    </w:p>
+    <w:p>
+      <w:r>
+        <w:t>6 words are not found 1000 Microsecond</w:t>
+      </w:r>
+    </w:p>
+    <w:p>
       <w:bookmarkStart w:id="0" w:name="_GoBack"/>
       <w:bookmarkEnd w:id="0"/>
+      <w:r>
+        <w:t>In conclusion I can say that Binary search is the fastest and both searches return with the count of 6 words not found.</w:t>
+      </w:r>
     </w:p>
     <w:sectPr>
       <w:pgSz w:w="12240" w:h="15840"/>
